--- a/Sprint-7/Registro de Reunioes.docx
+++ b/Sprint-7/Registro de Reunioes.docx
@@ -67,9 +67,7 @@
           <w:insideV w:val="single" w:sz="4" w:space="0" w:color="5B9BD5"/>
         </w:tblBorders>
         <w:tblCellMar>
-          <w:top w:w="0" w:type="dxa"/>
           <w:left w:w="105" w:type="dxa"/>
-          <w:bottom w:w="0" w:type="dxa"/>
           <w:right w:w="115" w:type="dxa"/>
         </w:tblCellMar>
         <w:tblLook w:val="0600" w:firstRow="0" w:lastRow="0" w:firstColumn="0" w:lastColumn="0" w:noHBand="1" w:noVBand="1"/>
@@ -240,7 +238,7 @@
               <w:jc w:val="center"/>
             </w:pPr>
             <w:r>
-              <w:t>08/04</w:t>
+              <w:t>25/10</w:t>
             </w:r>
           </w:p>
         </w:tc>
@@ -265,8 +263,11 @@
               <w:jc w:val="center"/>
             </w:pPr>
             <w:r>
-              <w:t>4h</w:t>
+              <w:t>1</w:t>
             </w:r>
+            <w:r>
+              <w:t>h</w:t>
+            </w:r>
           </w:p>
         </w:tc>
         <w:tc>
@@ -286,8 +287,20 @@
           </w:tcPr>
           <w:p>
             <w:pPr>
-              <w:ind w:left="720"/>
-            </w:pPr>
+              <w:numPr>
+                <w:ilvl w:val="0"/>
+                <w:numId w:val="5"/>
+              </w:numPr>
+              <w:spacing w:after="0"/>
+              <w:ind w:hanging="360"/>
+              <w:contextualSpacing/>
+            </w:pPr>
+            <w:r>
+              <w:t xml:space="preserve">Definição das tarefas </w:t>
+            </w:r>
+            <w:r>
+              <w:t>que serão realizadas na Sprint-7</w:t>
+            </w:r>
           </w:p>
           <w:p>
             <w:pPr>
@@ -355,7 +368,7 @@
               <w:jc w:val="center"/>
             </w:pPr>
             <w:r>
-              <w:t>09/04</w:t>
+              <w:t>27/10</w:t>
             </w:r>
           </w:p>
         </w:tc>
@@ -380,7 +393,7 @@
               <w:jc w:val="center"/>
             </w:pPr>
             <w:r>
-              <w:t>4h 30min</w:t>
+              <w:t>0,5</w:t>
             </w:r>
           </w:p>
         </w:tc>
@@ -401,30 +414,160 @@
           </w:tcPr>
           <w:p>
             <w:pPr>
-              <w:spacing w:before="120" w:after="120" w:line="240" w:lineRule="auto"/>
-            </w:pPr>
-          </w:p>
-          <w:p>
-            <w:pPr>
-              <w:spacing w:before="120" w:after="120" w:line="240" w:lineRule="auto"/>
+              <w:pStyle w:val="PargrafodaLista"/>
+              <w:numPr>
+                <w:ilvl w:val="0"/>
+                <w:numId w:val="6"/>
+              </w:numPr>
+              <w:spacing w:after="0"/>
+              <w:rPr>
+                <w:color w:val="404040" w:themeColor="text1" w:themeTint="BF"/>
+              </w:rPr>
+            </w:pPr>
+            <w:r>
+              <w:rPr>
+                <w:color w:val="404040" w:themeColor="text1" w:themeTint="BF"/>
+              </w:rPr>
+              <w:t>Discussão relacionada a falta de atualizações dos diagramas e documento de requisitos.</w:t>
+            </w:r>
+          </w:p>
+          <w:p>
+            <w:pPr>
+              <w:spacing w:after="0"/>
+              <w:rPr>
+                <w:color w:val="404040" w:themeColor="text1" w:themeTint="BF"/>
+              </w:rPr>
             </w:pPr>
             <w:r>
               <w:rPr>
                 <w:color w:val="2E74B5"/>
               </w:rPr>
-              <w:t>P</w:t>
+              <w:t>Participantes: Danilo, Breno</w:t>
             </w:r>
+          </w:p>
+        </w:tc>
+      </w:tr>
+      <w:tr>
+        <w:tc>
+          <w:tcPr>
+            <w:tcW w:w="555" w:type="dxa"/>
+            <w:tcBorders>
+              <w:top w:val="single" w:sz="4" w:space="0" w:color="5B9BD5"/>
+              <w:left w:val="single" w:sz="4" w:space="0" w:color="5B9BD5"/>
+              <w:bottom w:val="single" w:sz="4" w:space="0" w:color="5B9BD5"/>
+              <w:right w:val="single" w:sz="4" w:space="0" w:color="5B9BD5"/>
+            </w:tcBorders>
+            <w:shd w:val="clear" w:color="auto" w:fill="auto"/>
+            <w:tcMar>
+              <w:left w:w="134" w:type="dxa"/>
+              <w:right w:w="144" w:type="dxa"/>
+            </w:tcMar>
+          </w:tcPr>
+          <w:p>
+            <w:pPr>
+              <w:spacing w:before="120" w:after="120" w:line="240" w:lineRule="auto"/>
+              <w:jc w:val="center"/>
+            </w:pPr>
+            <w:r>
+              <w:t>03</w:t>
+            </w:r>
+            <w:bookmarkStart w:id="0" w:name="_GoBack"/>
+            <w:bookmarkEnd w:id="0"/>
+          </w:p>
+        </w:tc>
+        <w:tc>
+          <w:tcPr>
+            <w:tcW w:w="900" w:type="dxa"/>
+            <w:tcBorders>
+              <w:top w:val="single" w:sz="4" w:space="0" w:color="5B9BD5"/>
+              <w:left w:val="single" w:sz="4" w:space="0" w:color="5B9BD5"/>
+              <w:bottom w:val="single" w:sz="4" w:space="0" w:color="5B9BD5"/>
+              <w:right w:val="single" w:sz="4" w:space="0" w:color="5B9BD5"/>
+            </w:tcBorders>
+            <w:shd w:val="clear" w:color="auto" w:fill="auto"/>
+            <w:tcMar>
+              <w:left w:w="134" w:type="dxa"/>
+              <w:right w:w="144" w:type="dxa"/>
+            </w:tcMar>
+          </w:tcPr>
+          <w:p>
+            <w:pPr>
+              <w:spacing w:before="120" w:after="120" w:line="240" w:lineRule="auto"/>
+              <w:jc w:val="center"/>
+            </w:pPr>
+            <w:r>
+              <w:t>01/11</w:t>
+            </w:r>
+          </w:p>
+        </w:tc>
+        <w:tc>
+          <w:tcPr>
+            <w:tcW w:w="1005" w:type="dxa"/>
+            <w:tcBorders>
+              <w:top w:val="single" w:sz="4" w:space="0" w:color="5B9BD5"/>
+              <w:left w:val="single" w:sz="4" w:space="0" w:color="5B9BD5"/>
+              <w:bottom w:val="single" w:sz="4" w:space="0" w:color="5B9BD5"/>
+              <w:right w:val="single" w:sz="4" w:space="0" w:color="5B9BD5"/>
+            </w:tcBorders>
+            <w:shd w:val="clear" w:color="auto" w:fill="auto"/>
+            <w:tcMar>
+              <w:left w:w="134" w:type="dxa"/>
+              <w:right w:w="144" w:type="dxa"/>
+            </w:tcMar>
+          </w:tcPr>
+          <w:p>
+            <w:pPr>
+              <w:spacing w:before="120" w:after="120" w:line="240" w:lineRule="auto"/>
+              <w:jc w:val="center"/>
+            </w:pPr>
+            <w:r>
+              <w:t>3h</w:t>
+            </w:r>
+          </w:p>
+        </w:tc>
+        <w:tc>
+          <w:tcPr>
+            <w:tcW w:w="6899" w:type="dxa"/>
+            <w:tcBorders>
+              <w:top w:val="single" w:sz="4" w:space="0" w:color="5B9BD5"/>
+              <w:left w:val="single" w:sz="4" w:space="0" w:color="5B9BD5"/>
+              <w:bottom w:val="single" w:sz="4" w:space="0" w:color="5B9BD5"/>
+              <w:right w:val="single" w:sz="4" w:space="0" w:color="5B9BD5"/>
+            </w:tcBorders>
+            <w:shd w:val="clear" w:color="auto" w:fill="auto"/>
+            <w:tcMar>
+              <w:left w:w="134" w:type="dxa"/>
+              <w:right w:w="144" w:type="dxa"/>
+            </w:tcMar>
+          </w:tcPr>
+          <w:p>
+            <w:pPr>
+              <w:pStyle w:val="PargrafodaLista"/>
+              <w:numPr>
+                <w:ilvl w:val="0"/>
+                <w:numId w:val="6"/>
+              </w:numPr>
+              <w:spacing w:after="0"/>
+              <w:rPr>
+                <w:color w:val="auto"/>
+              </w:rPr>
+            </w:pPr>
+            <w:r>
+              <w:rPr>
+                <w:color w:val="404040" w:themeColor="text1" w:themeTint="BF"/>
+              </w:rPr>
+              <w:t>Retrospectiva da Sprint-7 e início da Sprint-8</w:t>
+            </w:r>
+          </w:p>
+          <w:p>
+            <w:pPr>
+              <w:spacing w:before="120" w:after="120" w:line="240" w:lineRule="auto"/>
+            </w:pPr>
             <w:r>
               <w:rPr>
                 <w:color w:val="2E74B5"/>
               </w:rPr>
-              <w:t xml:space="preserve">articipantes: </w:t>
-            </w:r>
-            <w:r>
-              <w:rPr>
-                <w:color w:val="2E74B5"/>
-              </w:rPr>
-              <w:t>Danilo, Breno</w:t>
+              <w:t>Participantes: Danilo, Breno</w:t>
             </w:r>
           </w:p>
         </w:tc>
@@ -450,9 +593,6 @@
               <w:spacing w:before="120" w:after="120" w:line="240" w:lineRule="auto"/>
               <w:jc w:val="center"/>
             </w:pPr>
-            <w:r>
-              <w:t>03</w:t>
-            </w:r>
           </w:p>
         </w:tc>
         <w:tc>
@@ -475,9 +615,6 @@
               <w:spacing w:before="120" w:after="120" w:line="240" w:lineRule="auto"/>
               <w:jc w:val="center"/>
             </w:pPr>
-            <w:r>
-              <w:t>16/04</w:t>
-            </w:r>
           </w:p>
         </w:tc>
         <w:tc>
@@ -500,9 +637,6 @@
               <w:spacing w:before="120" w:after="120" w:line="240" w:lineRule="auto"/>
               <w:jc w:val="center"/>
             </w:pPr>
-            <w:r>
-              <w:t>2h</w:t>
-            </w:r>
           </w:p>
         </w:tc>
         <w:tc>
@@ -522,24 +656,8 @@
           </w:tcPr>
           <w:p>
             <w:pPr>
-              <w:ind w:left="720"/>
-            </w:pPr>
-            <w:bookmarkStart w:id="0" w:name="_GoBack"/>
-            <w:bookmarkEnd w:id="0"/>
-          </w:p>
-          <w:p>
-            <w:pPr>
-              <w:spacing w:before="120" w:after="120" w:line="240" w:lineRule="auto"/>
-            </w:pPr>
-            <w:r>
-              <w:rPr>
-                <w:color w:val="2E74B5"/>
-              </w:rPr>
-              <w:t xml:space="preserve">Participantes: </w:t>
-            </w:r>
-            <w:r>
-              <w:t>Danilo, Breno</w:t>
-            </w:r>
+              <w:spacing w:before="120" w:after="120" w:line="240" w:lineRule="auto"/>
+            </w:pPr>
           </w:p>
         </w:tc>
       </w:tr>
@@ -1854,6 +1972,119 @@
     </w:lvl>
   </w:abstractNum>
   <w:abstractNum w:abstractNumId="1" w15:restartNumberingAfterBreak="0">
+    <w:nsid w:val="0EDA77BD"/>
+    <w:multiLevelType w:val="hybridMultilevel"/>
+    <w:tmpl w:val="E000FDB2"/>
+    <w:lvl w:ilvl="0" w:tplc="04160001">
+      <w:start w:val="1"/>
+      <w:numFmt w:val="bullet"/>
+      <w:lvlText w:val=""/>
+      <w:lvlJc w:val="left"/>
+      <w:pPr>
+        <w:ind w:left="720" w:hanging="360"/>
+      </w:pPr>
+      <w:rPr>
+        <w:rFonts w:ascii="Symbol" w:hAnsi="Symbol" w:hint="default"/>
+      </w:rPr>
+    </w:lvl>
+    <w:lvl w:ilvl="1" w:tplc="04160003" w:tentative="1">
+      <w:start w:val="1"/>
+      <w:numFmt w:val="bullet"/>
+      <w:lvlText w:val="o"/>
+      <w:lvlJc w:val="left"/>
+      <w:pPr>
+        <w:ind w:left="1440" w:hanging="360"/>
+      </w:pPr>
+      <w:rPr>
+        <w:rFonts w:ascii="Courier New" w:hAnsi="Courier New" w:cs="Courier New" w:hint="default"/>
+      </w:rPr>
+    </w:lvl>
+    <w:lvl w:ilvl="2" w:tplc="04160005" w:tentative="1">
+      <w:start w:val="1"/>
+      <w:numFmt w:val="bullet"/>
+      <w:lvlText w:val=""/>
+      <w:lvlJc w:val="left"/>
+      <w:pPr>
+        <w:ind w:left="2160" w:hanging="360"/>
+      </w:pPr>
+      <w:rPr>
+        <w:rFonts w:ascii="Wingdings" w:hAnsi="Wingdings" w:hint="default"/>
+      </w:rPr>
+    </w:lvl>
+    <w:lvl w:ilvl="3" w:tplc="04160001" w:tentative="1">
+      <w:start w:val="1"/>
+      <w:numFmt w:val="bullet"/>
+      <w:lvlText w:val=""/>
+      <w:lvlJc w:val="left"/>
+      <w:pPr>
+        <w:ind w:left="2880" w:hanging="360"/>
+      </w:pPr>
+      <w:rPr>
+        <w:rFonts w:ascii="Symbol" w:hAnsi="Symbol" w:hint="default"/>
+      </w:rPr>
+    </w:lvl>
+    <w:lvl w:ilvl="4" w:tplc="04160003" w:tentative="1">
+      <w:start w:val="1"/>
+      <w:numFmt w:val="bullet"/>
+      <w:lvlText w:val="o"/>
+      <w:lvlJc w:val="left"/>
+      <w:pPr>
+        <w:ind w:left="3600" w:hanging="360"/>
+      </w:pPr>
+      <w:rPr>
+        <w:rFonts w:ascii="Courier New" w:hAnsi="Courier New" w:cs="Courier New" w:hint="default"/>
+      </w:rPr>
+    </w:lvl>
+    <w:lvl w:ilvl="5" w:tplc="04160005" w:tentative="1">
+      <w:start w:val="1"/>
+      <w:numFmt w:val="bullet"/>
+      <w:lvlText w:val=""/>
+      <w:lvlJc w:val="left"/>
+      <w:pPr>
+        <w:ind w:left="4320" w:hanging="360"/>
+      </w:pPr>
+      <w:rPr>
+        <w:rFonts w:ascii="Wingdings" w:hAnsi="Wingdings" w:hint="default"/>
+      </w:rPr>
+    </w:lvl>
+    <w:lvl w:ilvl="6" w:tplc="04160001" w:tentative="1">
+      <w:start w:val="1"/>
+      <w:numFmt w:val="bullet"/>
+      <w:lvlText w:val=""/>
+      <w:lvlJc w:val="left"/>
+      <w:pPr>
+        <w:ind w:left="5040" w:hanging="360"/>
+      </w:pPr>
+      <w:rPr>
+        <w:rFonts w:ascii="Symbol" w:hAnsi="Symbol" w:hint="default"/>
+      </w:rPr>
+    </w:lvl>
+    <w:lvl w:ilvl="7" w:tplc="04160003" w:tentative="1">
+      <w:start w:val="1"/>
+      <w:numFmt w:val="bullet"/>
+      <w:lvlText w:val="o"/>
+      <w:lvlJc w:val="left"/>
+      <w:pPr>
+        <w:ind w:left="5760" w:hanging="360"/>
+      </w:pPr>
+      <w:rPr>
+        <w:rFonts w:ascii="Courier New" w:hAnsi="Courier New" w:cs="Courier New" w:hint="default"/>
+      </w:rPr>
+    </w:lvl>
+    <w:lvl w:ilvl="8" w:tplc="04160005" w:tentative="1">
+      <w:start w:val="1"/>
+      <w:numFmt w:val="bullet"/>
+      <w:lvlText w:val=""/>
+      <w:lvlJc w:val="left"/>
+      <w:pPr>
+        <w:ind w:left="6480" w:hanging="360"/>
+      </w:pPr>
+      <w:rPr>
+        <w:rFonts w:ascii="Wingdings" w:hAnsi="Wingdings" w:hint="default"/>
+      </w:rPr>
+    </w:lvl>
+  </w:abstractNum>
+  <w:abstractNum w:abstractNumId="2" w15:restartNumberingAfterBreak="0">
     <w:nsid w:val="34FB3B7E"/>
     <w:multiLevelType w:val="multilevel"/>
     <w:tmpl w:val="41802384"/>
@@ -1967,7 +2198,7 @@
       </w:rPr>
     </w:lvl>
   </w:abstractNum>
-  <w:abstractNum w:abstractNumId="2" w15:restartNumberingAfterBreak="0">
+  <w:abstractNum w:abstractNumId="3" w15:restartNumberingAfterBreak="0">
     <w:nsid w:val="3C7879F1"/>
     <w:multiLevelType w:val="multilevel"/>
     <w:tmpl w:val="E78EBE90"/>
@@ -2089,14 +2320,250 @@
       </w:pPr>
     </w:lvl>
   </w:abstractNum>
+  <w:abstractNum w:abstractNumId="4" w15:restartNumberingAfterBreak="0">
+    <w:nsid w:val="50E823F3"/>
+    <w:multiLevelType w:val="multilevel"/>
+    <w:tmpl w:val="931AD7C6"/>
+    <w:lvl w:ilvl="0">
+      <w:start w:val="1"/>
+      <w:numFmt w:val="bullet"/>
+      <w:lvlText w:val="●"/>
+      <w:lvlJc w:val="left"/>
+      <w:pPr>
+        <w:ind w:left="720" w:firstLine="360"/>
+      </w:pPr>
+      <w:rPr>
+        <w:rFonts w:ascii="Arial" w:hAnsi="Arial" w:cs="Arial" w:hint="default"/>
+        <w:sz w:val="18"/>
+      </w:rPr>
+    </w:lvl>
+    <w:lvl w:ilvl="1">
+      <w:start w:val="1"/>
+      <w:numFmt w:val="bullet"/>
+      <w:lvlText w:val="o"/>
+      <w:lvlJc w:val="left"/>
+      <w:pPr>
+        <w:ind w:left="1440" w:firstLine="1080"/>
+      </w:pPr>
+      <w:rPr>
+        <w:rFonts w:ascii="Arial" w:hAnsi="Arial" w:cs="Arial" w:hint="default"/>
+      </w:rPr>
+    </w:lvl>
+    <w:lvl w:ilvl="2">
+      <w:start w:val="1"/>
+      <w:numFmt w:val="bullet"/>
+      <w:lvlText w:val="▪"/>
+      <w:lvlJc w:val="left"/>
+      <w:pPr>
+        <w:ind w:left="2160" w:firstLine="1800"/>
+      </w:pPr>
+      <w:rPr>
+        <w:rFonts w:ascii="Arial" w:hAnsi="Arial" w:cs="Arial" w:hint="default"/>
+      </w:rPr>
+    </w:lvl>
+    <w:lvl w:ilvl="3">
+      <w:start w:val="1"/>
+      <w:numFmt w:val="bullet"/>
+      <w:lvlText w:val="●"/>
+      <w:lvlJc w:val="left"/>
+      <w:pPr>
+        <w:ind w:left="2880" w:firstLine="2520"/>
+      </w:pPr>
+      <w:rPr>
+        <w:rFonts w:ascii="Arial" w:hAnsi="Arial" w:cs="Arial" w:hint="default"/>
+      </w:rPr>
+    </w:lvl>
+    <w:lvl w:ilvl="4">
+      <w:start w:val="1"/>
+      <w:numFmt w:val="bullet"/>
+      <w:lvlText w:val="o"/>
+      <w:lvlJc w:val="left"/>
+      <w:pPr>
+        <w:ind w:left="3600" w:firstLine="3240"/>
+      </w:pPr>
+      <w:rPr>
+        <w:rFonts w:ascii="Arial" w:hAnsi="Arial" w:cs="Arial" w:hint="default"/>
+      </w:rPr>
+    </w:lvl>
+    <w:lvl w:ilvl="5">
+      <w:start w:val="1"/>
+      <w:numFmt w:val="bullet"/>
+      <w:lvlText w:val="▪"/>
+      <w:lvlJc w:val="left"/>
+      <w:pPr>
+        <w:ind w:left="4320" w:firstLine="3960"/>
+      </w:pPr>
+      <w:rPr>
+        <w:rFonts w:ascii="Arial" w:hAnsi="Arial" w:cs="Arial" w:hint="default"/>
+      </w:rPr>
+    </w:lvl>
+    <w:lvl w:ilvl="6">
+      <w:start w:val="1"/>
+      <w:numFmt w:val="bullet"/>
+      <w:lvlText w:val="●"/>
+      <w:lvlJc w:val="left"/>
+      <w:pPr>
+        <w:ind w:left="5040" w:firstLine="4680"/>
+      </w:pPr>
+      <w:rPr>
+        <w:rFonts w:ascii="Arial" w:hAnsi="Arial" w:cs="Arial" w:hint="default"/>
+      </w:rPr>
+    </w:lvl>
+    <w:lvl w:ilvl="7">
+      <w:start w:val="1"/>
+      <w:numFmt w:val="bullet"/>
+      <w:lvlText w:val="o"/>
+      <w:lvlJc w:val="left"/>
+      <w:pPr>
+        <w:ind w:left="5760" w:firstLine="5400"/>
+      </w:pPr>
+      <w:rPr>
+        <w:rFonts w:ascii="Arial" w:hAnsi="Arial" w:cs="Arial" w:hint="default"/>
+      </w:rPr>
+    </w:lvl>
+    <w:lvl w:ilvl="8">
+      <w:start w:val="1"/>
+      <w:numFmt w:val="bullet"/>
+      <w:lvlText w:val="▪"/>
+      <w:lvlJc w:val="left"/>
+      <w:pPr>
+        <w:ind w:left="6480" w:firstLine="6120"/>
+      </w:pPr>
+      <w:rPr>
+        <w:rFonts w:ascii="Arial" w:hAnsi="Arial" w:cs="Arial" w:hint="default"/>
+      </w:rPr>
+    </w:lvl>
+  </w:abstractNum>
+  <w:abstractNum w:abstractNumId="5" w15:restartNumberingAfterBreak="0">
+    <w:nsid w:val="767C4460"/>
+    <w:multiLevelType w:val="hybridMultilevel"/>
+    <w:tmpl w:val="CA04A372"/>
+    <w:lvl w:ilvl="0" w:tplc="04160001">
+      <w:start w:val="1"/>
+      <w:numFmt w:val="bullet"/>
+      <w:lvlText w:val=""/>
+      <w:lvlJc w:val="left"/>
+      <w:pPr>
+        <w:ind w:left="720" w:hanging="360"/>
+      </w:pPr>
+      <w:rPr>
+        <w:rFonts w:ascii="Symbol" w:hAnsi="Symbol" w:hint="default"/>
+      </w:rPr>
+    </w:lvl>
+    <w:lvl w:ilvl="1" w:tplc="04160003" w:tentative="1">
+      <w:start w:val="1"/>
+      <w:numFmt w:val="bullet"/>
+      <w:lvlText w:val="o"/>
+      <w:lvlJc w:val="left"/>
+      <w:pPr>
+        <w:ind w:left="1440" w:hanging="360"/>
+      </w:pPr>
+      <w:rPr>
+        <w:rFonts w:ascii="Courier New" w:hAnsi="Courier New" w:cs="Courier New" w:hint="default"/>
+      </w:rPr>
+    </w:lvl>
+    <w:lvl w:ilvl="2" w:tplc="04160005" w:tentative="1">
+      <w:start w:val="1"/>
+      <w:numFmt w:val="bullet"/>
+      <w:lvlText w:val=""/>
+      <w:lvlJc w:val="left"/>
+      <w:pPr>
+        <w:ind w:left="2160" w:hanging="360"/>
+      </w:pPr>
+      <w:rPr>
+        <w:rFonts w:ascii="Wingdings" w:hAnsi="Wingdings" w:hint="default"/>
+      </w:rPr>
+    </w:lvl>
+    <w:lvl w:ilvl="3" w:tplc="04160001" w:tentative="1">
+      <w:start w:val="1"/>
+      <w:numFmt w:val="bullet"/>
+      <w:lvlText w:val=""/>
+      <w:lvlJc w:val="left"/>
+      <w:pPr>
+        <w:ind w:left="2880" w:hanging="360"/>
+      </w:pPr>
+      <w:rPr>
+        <w:rFonts w:ascii="Symbol" w:hAnsi="Symbol" w:hint="default"/>
+      </w:rPr>
+    </w:lvl>
+    <w:lvl w:ilvl="4" w:tplc="04160003" w:tentative="1">
+      <w:start w:val="1"/>
+      <w:numFmt w:val="bullet"/>
+      <w:lvlText w:val="o"/>
+      <w:lvlJc w:val="left"/>
+      <w:pPr>
+        <w:ind w:left="3600" w:hanging="360"/>
+      </w:pPr>
+      <w:rPr>
+        <w:rFonts w:ascii="Courier New" w:hAnsi="Courier New" w:cs="Courier New" w:hint="default"/>
+      </w:rPr>
+    </w:lvl>
+    <w:lvl w:ilvl="5" w:tplc="04160005" w:tentative="1">
+      <w:start w:val="1"/>
+      <w:numFmt w:val="bullet"/>
+      <w:lvlText w:val=""/>
+      <w:lvlJc w:val="left"/>
+      <w:pPr>
+        <w:ind w:left="4320" w:hanging="360"/>
+      </w:pPr>
+      <w:rPr>
+        <w:rFonts w:ascii="Wingdings" w:hAnsi="Wingdings" w:hint="default"/>
+      </w:rPr>
+    </w:lvl>
+    <w:lvl w:ilvl="6" w:tplc="04160001" w:tentative="1">
+      <w:start w:val="1"/>
+      <w:numFmt w:val="bullet"/>
+      <w:lvlText w:val=""/>
+      <w:lvlJc w:val="left"/>
+      <w:pPr>
+        <w:ind w:left="5040" w:hanging="360"/>
+      </w:pPr>
+      <w:rPr>
+        <w:rFonts w:ascii="Symbol" w:hAnsi="Symbol" w:hint="default"/>
+      </w:rPr>
+    </w:lvl>
+    <w:lvl w:ilvl="7" w:tplc="04160003" w:tentative="1">
+      <w:start w:val="1"/>
+      <w:numFmt w:val="bullet"/>
+      <w:lvlText w:val="o"/>
+      <w:lvlJc w:val="left"/>
+      <w:pPr>
+        <w:ind w:left="5760" w:hanging="360"/>
+      </w:pPr>
+      <w:rPr>
+        <w:rFonts w:ascii="Courier New" w:hAnsi="Courier New" w:cs="Courier New" w:hint="default"/>
+      </w:rPr>
+    </w:lvl>
+    <w:lvl w:ilvl="8" w:tplc="04160005" w:tentative="1">
+      <w:start w:val="1"/>
+      <w:numFmt w:val="bullet"/>
+      <w:lvlText w:val=""/>
+      <w:lvlJc w:val="left"/>
+      <w:pPr>
+        <w:ind w:left="6480" w:hanging="360"/>
+      </w:pPr>
+      <w:rPr>
+        <w:rFonts w:ascii="Wingdings" w:hAnsi="Wingdings" w:hint="default"/>
+      </w:rPr>
+    </w:lvl>
+  </w:abstractNum>
   <w:num w:numId="1">
-    <w:abstractNumId w:val="1"/>
+    <w:abstractNumId w:val="2"/>
   </w:num>
   <w:num w:numId="2">
     <w:abstractNumId w:val="0"/>
   </w:num>
   <w:num w:numId="3">
-    <w:abstractNumId w:val="2"/>
+    <w:abstractNumId w:val="3"/>
+  </w:num>
+  <w:num w:numId="4">
+    <w:abstractNumId w:val="1"/>
+  </w:num>
+  <w:num w:numId="5">
+    <w:abstractNumId w:val="4"/>
+  </w:num>
+  <w:num w:numId="6">
+    <w:abstractNumId w:val="5"/>
   </w:num>
 </w:numbering>
 </file>
@@ -4456,6 +4923,21 @@
       </w:tblCellMar>
     </w:tblPr>
   </w:style>
+  <w:style w:type="paragraph" w:styleId="PargrafodaLista">
+    <w:name w:val="List Paragraph"/>
+    <w:basedOn w:val="Normal"/>
+    <w:uiPriority w:val="34"/>
+    <w:qFormat/>
+    <w:rsid w:val="008D0AC8"/>
+    <w:pPr>
+      <w:ind w:left="720"/>
+      <w:contextualSpacing/>
+    </w:pPr>
+    <w:rPr>
+      <w:rFonts w:cs="Mangal"/>
+      <w:szCs w:val="16"/>
+    </w:rPr>
+  </w:style>
 </w:styles>
 </file>
 
